--- a/HW3 - 2022.docx
+++ b/HW3 - 2022.docx
@@ -283,43 +283,29 @@
         <w:rPr>
           <w:rFonts w:hint="eastAsia" w:ascii="Times New Roman" w:hAnsi="Times New Roman" w:cs="Times New Roman"/>
         </w:rPr>
-        <w:t>访问以下网站可</w:t>
+        <w:t>访问以下网站可查询计算运动学模型</w:t>
+      </w:r>
+      <w:r>
+        <w:rPr>
+          <w:rFonts w:ascii="Times New Roman" w:hAnsi="Times New Roman" w:cs="Times New Roman"/>
+        </w:rPr>
+        <w:t>、</w:t>
       </w:r>
       <w:r>
         <w:rPr>
           <w:rFonts w:hint="eastAsia" w:ascii="Times New Roman" w:hAnsi="Times New Roman" w:cs="Times New Roman"/>
-          <w:lang w:val="en-US" w:eastAsia="zh-CN"/>
-        </w:rPr>
-        <w:t>查询计算</w:t>
+        </w:rPr>
+        <w:t>动力</w:t>
+      </w:r>
+      <w:r>
+        <w:rPr>
+          <w:rFonts w:ascii="Times New Roman" w:hAnsi="Times New Roman" w:cs="Times New Roman"/>
+        </w:rPr>
+        <w:t>学模型、Jacobian矩阵</w:t>
       </w:r>
       <w:r>
         <w:rPr>
           <w:rFonts w:hint="eastAsia" w:ascii="Times New Roman" w:hAnsi="Times New Roman" w:cs="Times New Roman"/>
-        </w:rPr>
-        <w:t>运动学模型</w:t>
-      </w:r>
-      <w:r>
-        <w:rPr>
-          <w:rFonts w:ascii="Times New Roman" w:hAnsi="Times New Roman" w:cs="Times New Roman"/>
-        </w:rPr>
-        <w:t>、</w:t>
-      </w:r>
-      <w:r>
-        <w:rPr>
-          <w:rFonts w:hint="eastAsia" w:ascii="Times New Roman" w:hAnsi="Times New Roman" w:cs="Times New Roman"/>
-        </w:rPr>
-        <w:t>动力</w:t>
-      </w:r>
-      <w:r>
-        <w:rPr>
-          <w:rFonts w:ascii="Times New Roman" w:hAnsi="Times New Roman" w:cs="Times New Roman"/>
-        </w:rPr>
-        <w:t>学模型、Jacobian矩阵</w:t>
-      </w:r>
-      <w:r>
-        <w:rPr>
-          <w:rFonts w:hint="eastAsia" w:ascii="Times New Roman" w:hAnsi="Times New Roman" w:cs="Times New Roman"/>
-          <w:lang w:val="en-US" w:eastAsia="zh-CN"/>
         </w:rPr>
         <w:t>等函数</w:t>
       </w:r>
@@ -337,25 +323,16 @@
         <w:snapToGrid w:val="0"/>
         <w:jc w:val="both"/>
         <w:rPr>
-          <w:rFonts w:hint="eastAsia" w:ascii="Times New Roman" w:hAnsi="Times New Roman" w:cs="Times New Roman"/>
-        </w:rPr>
-      </w:pPr>
-      <w:r>
-        <w:rPr>
-          <w:rFonts w:hint="eastAsia" w:ascii="Times New Roman" w:hAnsi="Times New Roman" w:cs="Times New Roman"/>
-        </w:rPr>
+          <w:rFonts w:ascii="Times New Roman" w:hAnsi="Times New Roman" w:cs="Times New Roman"/>
+        </w:rPr>
+      </w:pPr>
+      <w:r>
         <w:fldChar w:fldCharType="begin"/>
       </w:r>
       <w:r>
-        <w:rPr>
-          <w:rFonts w:hint="eastAsia" w:ascii="Times New Roman" w:hAnsi="Times New Roman" w:cs="Times New Roman"/>
-        </w:rPr>
         <w:instrText xml:space="preserve"> HYPERLINK "https://ww2.mathworks.cn/help/robotics/robot-models.html?s_tid=CRUX_lftnav" </w:instrText>
       </w:r>
       <w:r>
-        <w:rPr>
-          <w:rFonts w:hint="eastAsia" w:ascii="Times New Roman" w:hAnsi="Times New Roman" w:cs="Times New Roman"/>
-        </w:rPr>
         <w:fldChar w:fldCharType="separate"/>
       </w:r>
       <w:r>
@@ -367,6 +344,7 @@
       </w:r>
       <w:r>
         <w:rPr>
+          <w:rStyle w:val="11"/>
           <w:rFonts w:hint="eastAsia" w:ascii="Times New Roman" w:hAnsi="Times New Roman" w:cs="Times New Roman"/>
         </w:rPr>
         <w:fldChar w:fldCharType="end"/>
@@ -379,8 +357,7 @@
         <w:snapToGrid w:val="0"/>
         <w:jc w:val="both"/>
         <w:rPr>
-          <w:rFonts w:hint="eastAsia" w:ascii="Times New Roman" w:hAnsi="Times New Roman" w:cs="Times New Roman"/>
-          <w:lang w:val="en-US" w:eastAsia="zh-CN"/>
+          <w:rFonts w:ascii="Times New Roman" w:hAnsi="Times New Roman" w:cs="Times New Roman"/>
         </w:rPr>
       </w:pPr>
     </w:p>
@@ -391,29 +368,14 @@
         <w:snapToGrid w:val="0"/>
         <w:jc w:val="both"/>
         <w:rPr>
-          <w:rFonts w:hint="eastAsia" w:ascii="Times New Roman" w:hAnsi="Times New Roman" w:eastAsia="宋体" w:cs="Times New Roman"/>
-          <w:lang w:val="en-US" w:eastAsia="zh-CN"/>
+          <w:rFonts w:ascii="Times New Roman" w:hAnsi="Times New Roman" w:cs="Times New Roman"/>
         </w:rPr>
       </w:pPr>
       <w:r>
         <w:rPr>
           <w:rFonts w:hint="eastAsia" w:ascii="Times New Roman" w:hAnsi="Times New Roman" w:cs="Times New Roman"/>
-          <w:lang w:val="en-US" w:eastAsia="zh-CN"/>
-        </w:rPr>
-        <w:t>以下网站包含</w:t>
-      </w:r>
-      <w:r>
-        <w:rPr>
-          <w:rFonts w:hint="eastAsia" w:ascii="Times New Roman" w:hAnsi="Times New Roman" w:cs="Times New Roman"/>
-        </w:rPr>
-        <w:t>关节空间“PD+重力补偿”控制算法示例</w:t>
-      </w:r>
-      <w:r>
-        <w:rPr>
-          <w:rFonts w:hint="eastAsia" w:ascii="Times New Roman" w:hAnsi="Times New Roman" w:cs="Times New Roman"/>
-          <w:lang w:eastAsia="zh-CN"/>
-        </w:rPr>
-        <w:t>：</w:t>
+        </w:rPr>
+        <w:t>以下网站包含关节空间“PD+重力补偿”控制算法示例：</w:t>
       </w:r>
     </w:p>
     <w:p>
@@ -598,7 +560,7 @@
           <w:position w:val="-14"/>
         </w:rPr>
         <w:object>
-          <v:shape id="_x0000_i1025" o:spt="75" type="#_x0000_t75" style="height:19.5pt;width:143.25pt;" o:ole="t" filled="f" o:preferrelative="t" stroked="f" coordsize="21600,21600">
+          <v:shape id="_x0000_i1025" o:spt="75" type="#_x0000_t75" style="height:19.6pt;width:143.1pt;" o:ole="t" filled="f" o:preferrelative="t" stroked="f" coordsize="21600,21600">
             <v:path/>
             <v:fill on="f" focussize="0,0"/>
             <v:stroke on="f" joinstyle="miter"/>
@@ -635,34 +597,7 @@
           <w:szCs w:val="24"/>
           <w:lang w:val="en-US"/>
         </w:rPr>
-        <w:t>控制机械臂关节角度从</w:t>
-      </w:r>
-      <w:r>
-        <w:rPr>
-          <w:rFonts w:hint="eastAsia" w:ascii="Times New Roman" w:hAnsi="Times New Roman" w:eastAsia="宋体" w:cs="Times New Roman"/>
-          <w:sz w:val="24"/>
-          <w:szCs w:val="24"/>
-          <w:lang w:val="en-US" w:eastAsia="zh-CN"/>
-        </w:rPr>
-        <w:t>[0,30,0,-60,0,90,0]</w:t>
-      </w:r>
-      <w:r>
-        <w:rPr>
-          <w:rFonts w:hint="eastAsia" w:ascii="Times New Roman" w:hAnsi="Times New Roman" w:eastAsia="宋体" w:cs="Times New Roman"/>
-          <w:sz w:val="24"/>
-          <w:szCs w:val="24"/>
-          <w:lang w:val="en-US"/>
-        </w:rPr>
-        <w:t>转动到</w:t>
-      </w:r>
-      <w:r>
-        <w:rPr>
-          <w:rFonts w:hint="eastAsia" w:ascii="Times New Roman" w:hAnsi="Times New Roman" w:eastAsia="宋体" w:cs="Times New Roman"/>
-          <w:sz w:val="24"/>
-          <w:szCs w:val="24"/>
-          <w:lang w:val="en-US" w:eastAsia="zh-CN"/>
-        </w:rPr>
-        <w:t>[10,40,10,-50,10,100,0](deg)</w:t>
+        <w:t>控制机械臂关节角度从[0,30,0,-60,0,90,0]（即仿真场景中机械臂初始位置）转动到[10,40,10,-50,10,100,0](deg)</w:t>
       </w:r>
       <w:r>
         <w:rPr>
@@ -916,7 +851,7 @@
           <w:position w:val="-52"/>
         </w:rPr>
         <w:object>
-          <v:shape id="_x0000_i1026" o:spt="75" type="#_x0000_t75" style="height:58.25pt;width:183.25pt;" o:ole="t" filled="f" o:preferrelative="t" stroked="f" coordsize="21600,21600">
+          <v:shape id="_x0000_i1026" o:spt="75" type="#_x0000_t75" style="height:58.35pt;width:183.2pt;" o:ole="t" filled="f" o:preferrelative="t" stroked="f" coordsize="21600,21600">
             <v:path/>
             <v:fill on="f" focussize="0,0"/>
             <v:stroke on="f" joinstyle="miter"/>
@@ -940,29 +875,20 @@
         <w:spacing w:after="0" w:line="240" w:lineRule="auto"/>
         <w:ind w:left="360"/>
         <w:rPr>
+          <w:rFonts w:ascii="Times New Roman" w:hAnsi="Times New Roman" w:eastAsia="宋体" w:cs="Times New Roman"/>
+          <w:sz w:val="24"/>
+          <w:szCs w:val="24"/>
+          <w:lang w:val="en-US"/>
+        </w:rPr>
+      </w:pPr>
+      <w:r>
+        <w:rPr>
           <w:rFonts w:hint="eastAsia" w:ascii="Times New Roman" w:hAnsi="Times New Roman" w:eastAsia="宋体" w:cs="Times New Roman"/>
           <w:sz w:val="24"/>
           <w:szCs w:val="24"/>
           <w:lang w:val="en-US"/>
         </w:rPr>
-      </w:pPr>
-      <w:r>
-        <w:rPr>
-          <w:rFonts w:hint="eastAsia" w:ascii="Times New Roman" w:hAnsi="Times New Roman" w:eastAsia="宋体" w:cs="Times New Roman"/>
-          <w:sz w:val="24"/>
-          <w:szCs w:val="24"/>
-          <w:lang w:val="en-US"/>
-        </w:rPr>
-        <w:t>控制机械臂末端</w:t>
-      </w:r>
-      <w:r>
-        <w:rPr>
-          <w:rFonts w:hint="eastAsia" w:ascii="Times New Roman" w:hAnsi="Times New Roman" w:eastAsia="宋体" w:cs="Times New Roman"/>
-          <w:sz w:val="24"/>
-          <w:szCs w:val="24"/>
-          <w:lang w:val="en-US" w:eastAsia="zh-CN"/>
-        </w:rPr>
-        <w:t>从初始位置[</w:t>
+        <w:t>控制机械臂末端从初始位置[</w:t>
       </w:r>
       <m:oMath>
         <m:sSub>
@@ -981,10 +907,10 @@
             <m:r>
               <m:rPr/>
               <w:rPr>
-                <w:rFonts w:hint="default" w:ascii="Cambria Math" w:hAnsi="Cambria Math" w:cs="Times New Roman"/>
+                <w:rFonts w:ascii="Cambria Math" w:hAnsi="Cambria Math" w:cs="Times New Roman"/>
                 <w:sz w:val="24"/>
                 <w:szCs w:val="24"/>
-                <w:lang w:val="en-US" w:eastAsia="zh-CN"/>
+                <w:lang w:val="en-US"/>
               </w:rPr>
               <m:t>r</m:t>
             </m:r>
@@ -1002,10 +928,10 @@
             <m:r>
               <m:rPr/>
               <w:rPr>
-                <w:rFonts w:hint="default" w:ascii="Cambria Math" w:hAnsi="Cambria Math" w:cs="Times New Roman"/>
+                <w:rFonts w:ascii="Cambria Math" w:hAnsi="Cambria Math" w:cs="Times New Roman"/>
                 <w:sz w:val="24"/>
                 <w:szCs w:val="24"/>
-                <w:lang w:val="en-US" w:eastAsia="zh-CN"/>
+                <w:lang w:val="en-US"/>
               </w:rPr>
               <m:t>d10</m:t>
             </m:r>
@@ -1023,23 +949,22 @@
         <m:r>
           <m:rPr/>
           <w:rPr>
-            <w:rFonts w:hint="default" w:ascii="Cambria Math" w:hAnsi="Cambria Math" w:cs="Times New Roman"/>
+            <w:rFonts w:ascii="Cambria Math" w:hAnsi="Cambria Math" w:cs="Times New Roman"/>
             <w:sz w:val="24"/>
             <w:szCs w:val="24"/>
-            <w:lang w:val="en-US" w:eastAsia="zh-CN"/>
+            <w:lang w:val="en-US"/>
           </w:rPr>
           <m:t>,</m:t>
         </m:r>
         <m:sSub>
           <m:sSubPr>
             <m:ctrlPr>
-              <m:rPr/>
               <w:rPr>
-                <w:rFonts w:hint="default" w:ascii="Cambria Math" w:hAnsi="Cambria Math" w:cs="Times New Roman"/>
+                <w:rFonts w:ascii="Cambria Math" w:hAnsi="Cambria Math" w:cs="Times New Roman"/>
                 <w:i/>
                 <w:sz w:val="24"/>
                 <w:szCs w:val="24"/>
-                <w:lang w:val="en-US" w:eastAsia="zh-CN"/>
+                <w:lang w:val="en-US"/>
               </w:rPr>
             </m:ctrlPr>
           </m:sSubPr>
@@ -1047,21 +972,20 @@
             <m:r>
               <m:rPr/>
               <w:rPr>
-                <w:rFonts w:hint="default" w:ascii="Cambria Math" w:hAnsi="Cambria Math" w:cs="Times New Roman"/>
+                <w:rFonts w:ascii="Cambria Math" w:hAnsi="Cambria Math" w:cs="Times New Roman"/>
                 <w:sz w:val="24"/>
                 <w:szCs w:val="24"/>
-                <w:lang w:val="en-US" w:eastAsia="zh-CN"/>
+                <w:lang w:val="en-US"/>
               </w:rPr>
               <m:t>r</m:t>
             </m:r>
             <m:ctrlPr>
-              <m:rPr/>
               <w:rPr>
-                <w:rFonts w:hint="default" w:ascii="Cambria Math" w:hAnsi="Cambria Math" w:cs="Times New Roman"/>
+                <w:rFonts w:ascii="Cambria Math" w:hAnsi="Cambria Math" w:cs="Times New Roman"/>
                 <w:i/>
                 <w:sz w:val="24"/>
                 <w:szCs w:val="24"/>
-                <w:lang w:val="en-US" w:eastAsia="zh-CN"/>
+                <w:lang w:val="en-US"/>
               </w:rPr>
             </m:ctrlPr>
           </m:e>
@@ -1069,21 +993,20 @@
             <m:r>
               <m:rPr/>
               <w:rPr>
-                <w:rFonts w:hint="default" w:ascii="Cambria Math" w:hAnsi="Cambria Math" w:cs="Times New Roman"/>
+                <w:rFonts w:ascii="Cambria Math" w:hAnsi="Cambria Math" w:cs="Times New Roman"/>
                 <w:sz w:val="24"/>
                 <w:szCs w:val="24"/>
-                <w:lang w:val="en-US" w:eastAsia="zh-CN"/>
+                <w:lang w:val="en-US"/>
               </w:rPr>
               <m:t>d20</m:t>
             </m:r>
             <m:ctrlPr>
-              <m:rPr/>
               <w:rPr>
-                <w:rFonts w:hint="default" w:ascii="Cambria Math" w:hAnsi="Cambria Math" w:cs="Times New Roman"/>
+                <w:rFonts w:ascii="Cambria Math" w:hAnsi="Cambria Math" w:cs="Times New Roman"/>
                 <w:i/>
                 <w:sz w:val="24"/>
                 <w:szCs w:val="24"/>
-                <w:lang w:val="en-US" w:eastAsia="zh-CN"/>
+                <w:lang w:val="en-US"/>
               </w:rPr>
             </m:ctrlPr>
           </m:sub>
@@ -1091,23 +1014,22 @@
         <m:r>
           <m:rPr/>
           <w:rPr>
-            <w:rFonts w:hint="default" w:ascii="Cambria Math" w:hAnsi="Cambria Math" w:cs="Times New Roman"/>
+            <w:rFonts w:ascii="Cambria Math" w:hAnsi="Cambria Math" w:cs="Times New Roman"/>
             <w:sz w:val="24"/>
             <w:szCs w:val="24"/>
-            <w:lang w:val="en-US" w:eastAsia="zh-CN"/>
+            <w:lang w:val="en-US"/>
           </w:rPr>
           <m:t>,</m:t>
         </m:r>
         <m:sSub>
           <m:sSubPr>
             <m:ctrlPr>
-              <m:rPr/>
               <w:rPr>
-                <w:rFonts w:hint="default" w:ascii="Cambria Math" w:hAnsi="Cambria Math" w:cs="Times New Roman"/>
+                <w:rFonts w:ascii="Cambria Math" w:hAnsi="Cambria Math" w:cs="Times New Roman"/>
                 <w:i/>
                 <w:sz w:val="24"/>
                 <w:szCs w:val="24"/>
-                <w:lang w:val="en-US" w:eastAsia="zh-CN"/>
+                <w:lang w:val="en-US"/>
               </w:rPr>
             </m:ctrlPr>
           </m:sSubPr>
@@ -1115,21 +1037,20 @@
             <m:r>
               <m:rPr/>
               <w:rPr>
-                <w:rFonts w:hint="default" w:ascii="Cambria Math" w:hAnsi="Cambria Math" w:cs="Times New Roman"/>
+                <w:rFonts w:ascii="Cambria Math" w:hAnsi="Cambria Math" w:cs="Times New Roman"/>
                 <w:sz w:val="24"/>
                 <w:szCs w:val="24"/>
-                <w:lang w:val="en-US" w:eastAsia="zh-CN"/>
+                <w:lang w:val="en-US"/>
               </w:rPr>
               <m:t>r</m:t>
             </m:r>
             <m:ctrlPr>
-              <m:rPr/>
               <w:rPr>
-                <w:rFonts w:hint="default" w:ascii="Cambria Math" w:hAnsi="Cambria Math" w:cs="Times New Roman"/>
+                <w:rFonts w:ascii="Cambria Math" w:hAnsi="Cambria Math" w:cs="Times New Roman"/>
                 <w:i/>
                 <w:sz w:val="24"/>
                 <w:szCs w:val="24"/>
-                <w:lang w:val="en-US" w:eastAsia="zh-CN"/>
+                <w:lang w:val="en-US"/>
               </w:rPr>
             </m:ctrlPr>
           </m:e>
@@ -1137,21 +1058,20 @@
             <m:r>
               <m:rPr/>
               <w:rPr>
-                <w:rFonts w:hint="default" w:ascii="Cambria Math" w:hAnsi="Cambria Math" w:cs="Times New Roman"/>
+                <w:rFonts w:ascii="Cambria Math" w:hAnsi="Cambria Math" w:cs="Times New Roman"/>
                 <w:sz w:val="24"/>
                 <w:szCs w:val="24"/>
-                <w:lang w:val="en-US" w:eastAsia="zh-CN"/>
+                <w:lang w:val="en-US"/>
               </w:rPr>
               <m:t>d30</m:t>
             </m:r>
             <m:ctrlPr>
-              <m:rPr/>
               <w:rPr>
-                <w:rFonts w:hint="default" w:ascii="Cambria Math" w:hAnsi="Cambria Math" w:cs="Times New Roman"/>
+                <w:rFonts w:ascii="Cambria Math" w:hAnsi="Cambria Math" w:cs="Times New Roman"/>
                 <w:i/>
                 <w:sz w:val="24"/>
                 <w:szCs w:val="24"/>
-                <w:lang w:val="en-US" w:eastAsia="zh-CN"/>
+                <w:lang w:val="en-US"/>
               </w:rPr>
             </m:ctrlPr>
           </m:sub>
@@ -1162,18 +1082,9 @@
           <w:rFonts w:hint="eastAsia" w:ascii="Times New Roman" w:hAnsi="Times New Roman" w:eastAsia="宋体" w:cs="Times New Roman"/>
           <w:sz w:val="24"/>
           <w:szCs w:val="24"/>
-          <w:lang w:val="en-US" w:eastAsia="zh-CN"/>
-        </w:rPr>
-        <w:t>]</w:t>
-      </w:r>
-      <w:r>
-        <w:rPr>
-          <w:rFonts w:hint="eastAsia" w:ascii="Times New Roman" w:hAnsi="Times New Roman" w:eastAsia="宋体" w:cs="Times New Roman"/>
-          <w:sz w:val="24"/>
-          <w:szCs w:val="24"/>
-          <w:lang w:val="en-US"/>
-        </w:rPr>
-        <w:t>追踪时变轨迹</w:t>
+          <w:lang w:val="en-US"/>
+        </w:rPr>
+        <w:t>]追踪时变轨迹</w:t>
       </w:r>
     </w:p>
     <w:p>
@@ -1185,7 +1096,7 @@
         <w:spacing w:after="0" w:line="240" w:lineRule="auto"/>
         <w:ind w:left="360"/>
         <w:rPr>
-          <w:rFonts w:hint="eastAsia" w:ascii="Times New Roman" w:hAnsi="Times New Roman" w:eastAsia="宋体" w:cs="Times New Roman"/>
+          <w:rFonts w:ascii="Times New Roman" w:hAnsi="Times New Roman" w:eastAsia="宋体" w:cs="Times New Roman"/>
           <w:sz w:val="24"/>
           <w:szCs w:val="24"/>
           <w:lang w:val="en-US"/>
@@ -1228,8 +1139,8 @@
                       <m:r>
                         <m:rPr/>
                         <w:rPr>
-                          <w:rFonts w:hint="default" w:ascii="Cambria Math" w:hAnsi="Cambria Math" w:cs="Times New Roman"/>
-                          <w:lang w:val="en-US" w:eastAsia="zh-CN"/>
+                          <w:rFonts w:ascii="Cambria Math" w:hAnsi="Cambria Math" w:cs="Times New Roman"/>
+                          <w:lang w:val="en-US"/>
                         </w:rPr>
                         <m:t>r</m:t>
                       </m:r>
@@ -1244,8 +1155,8 @@
                       <m:r>
                         <m:rPr/>
                         <w:rPr>
-                          <w:rFonts w:hint="default" w:ascii="Cambria Math" w:hAnsi="Cambria Math" w:cs="Times New Roman"/>
-                          <w:lang w:val="en-US" w:eastAsia="zh-CN"/>
+                          <w:rFonts w:ascii="Cambria Math" w:hAnsi="Cambria Math" w:cs="Times New Roman"/>
+                          <w:lang w:val="en-US"/>
                         </w:rPr>
                         <m:t>d1</m:t>
                       </m:r>
@@ -1267,7 +1178,6 @@
                   <m:sSub>
                     <m:sSubPr>
                       <m:ctrlPr>
-                        <m:rPr/>
                         <w:rPr>
                           <w:rFonts w:ascii="Cambria Math" w:hAnsi="Cambria Math" w:cs="Times New Roman"/>
                           <w:i/>
@@ -1278,13 +1188,12 @@
                       <m:r>
                         <m:rPr/>
                         <w:rPr>
-                          <w:rFonts w:hint="default" w:ascii="Cambria Math" w:hAnsi="Cambria Math" w:cs="Times New Roman"/>
-                          <w:lang w:val="en-US" w:eastAsia="zh-CN"/>
+                          <w:rFonts w:ascii="Cambria Math" w:hAnsi="Cambria Math" w:cs="Times New Roman"/>
+                          <w:lang w:val="en-US"/>
                         </w:rPr>
                         <m:t>r</m:t>
                       </m:r>
                       <m:ctrlPr>
-                        <m:rPr/>
                         <w:rPr>
                           <w:rFonts w:ascii="Cambria Math" w:hAnsi="Cambria Math" w:cs="Times New Roman"/>
                           <w:i/>
@@ -1295,13 +1204,12 @@
                       <m:r>
                         <m:rPr/>
                         <w:rPr>
-                          <w:rFonts w:hint="default" w:ascii="Cambria Math" w:hAnsi="Cambria Math" w:cs="Times New Roman"/>
-                          <w:lang w:val="en-US" w:eastAsia="zh-CN"/>
+                          <w:rFonts w:ascii="Cambria Math" w:hAnsi="Cambria Math" w:cs="Times New Roman"/>
+                          <w:lang w:val="en-US"/>
                         </w:rPr>
                         <m:t>d10</m:t>
                       </m:r>
                       <m:ctrlPr>
-                        <m:rPr/>
                         <w:rPr>
                           <w:rFonts w:ascii="Cambria Math" w:hAnsi="Cambria Math" w:cs="Times New Roman"/>
                           <w:i/>
@@ -1330,8 +1238,8 @@
                       <m:r>
                         <m:rPr/>
                         <w:rPr>
-                          <w:rFonts w:hint="default" w:ascii="Cambria Math" w:hAnsi="Cambria Math" w:cs="Times New Roman"/>
-                          <w:lang w:val="en-US" w:eastAsia="zh-CN"/>
+                          <w:rFonts w:ascii="Cambria Math" w:hAnsi="Cambria Math" w:cs="Times New Roman"/>
+                          <w:lang w:val="en-US"/>
                         </w:rPr>
                         <m:t>r</m:t>
                       </m:r>
@@ -1346,8 +1254,8 @@
                       <m:r>
                         <m:rPr/>
                         <w:rPr>
-                          <w:rFonts w:hint="default" w:ascii="Cambria Math" w:hAnsi="Cambria Math" w:cs="Times New Roman"/>
-                          <w:lang w:val="en-US" w:eastAsia="zh-CN"/>
+                          <w:rFonts w:ascii="Cambria Math" w:hAnsi="Cambria Math" w:cs="Times New Roman"/>
+                          <w:lang w:val="en-US"/>
                         </w:rPr>
                         <m:t>d2</m:t>
                       </m:r>
@@ -1369,7 +1277,6 @@
                   <m:sSub>
                     <m:sSubPr>
                       <m:ctrlPr>
-                        <m:rPr/>
                         <w:rPr>
                           <w:rFonts w:ascii="Cambria Math" w:hAnsi="Cambria Math" w:cs="Times New Roman"/>
                           <w:i/>
@@ -1380,13 +1287,12 @@
                       <m:r>
                         <m:rPr/>
                         <w:rPr>
-                          <w:rFonts w:hint="default" w:ascii="Cambria Math" w:hAnsi="Cambria Math" w:cs="Times New Roman"/>
-                          <w:lang w:val="en-US" w:eastAsia="zh-CN"/>
+                          <w:rFonts w:ascii="Cambria Math" w:hAnsi="Cambria Math" w:cs="Times New Roman"/>
+                          <w:lang w:val="en-US"/>
                         </w:rPr>
                         <m:t>r</m:t>
                       </m:r>
                       <m:ctrlPr>
-                        <m:rPr/>
                         <w:rPr>
                           <w:rFonts w:ascii="Cambria Math" w:hAnsi="Cambria Math" w:cs="Times New Roman"/>
                           <w:i/>
@@ -1397,13 +1303,12 @@
                       <m:r>
                         <m:rPr/>
                         <w:rPr>
-                          <w:rFonts w:hint="default" w:ascii="Cambria Math" w:hAnsi="Cambria Math" w:cs="Times New Roman"/>
-                          <w:lang w:val="en-US" w:eastAsia="zh-CN"/>
+                          <w:rFonts w:ascii="Cambria Math" w:hAnsi="Cambria Math" w:cs="Times New Roman"/>
+                          <w:lang w:val="en-US"/>
                         </w:rPr>
                         <m:t>d20</m:t>
                       </m:r>
                       <m:ctrlPr>
-                        <m:rPr/>
                         <w:rPr>
                           <w:rFonts w:ascii="Cambria Math" w:hAnsi="Cambria Math" w:cs="Times New Roman"/>
                           <w:i/>
@@ -1414,8 +1319,8 @@
                   <m:r>
                     <m:rPr/>
                     <w:rPr>
-                      <w:rFonts w:hint="default" w:ascii="Cambria Math" w:hAnsi="Cambria Math" w:cs="Times New Roman"/>
-                      <w:lang w:val="en-US" w:eastAsia="zh-CN"/>
+                      <w:rFonts w:ascii="Cambria Math" w:hAnsi="Cambria Math" w:cs="Times New Roman"/>
+                      <w:lang w:val="en-US"/>
                     </w:rPr>
                     <m:t>+</m:t>
                   </m:r>
@@ -1424,7 +1329,16 @@
                     <w:rPr>
                       <w:rFonts w:ascii="Cambria Math" w:hAnsi="Cambria Math" w:cs="Times New Roman"/>
                     </w:rPr>
-                    <m:t>0.1sin(2π(t−</m:t>
+                    <m:t>0.1sin(</m:t>
+                  </m:r>
+                  <w:bookmarkStart w:id="0" w:name="_GoBack"/>
+                  <w:bookmarkEnd w:id="0"/>
+                  <m:r>
+                    <m:rPr/>
+                    <w:rPr>
+                      <w:rFonts w:ascii="Cambria Math" w:hAnsi="Cambria Math" w:cs="Times New Roman"/>
+                    </w:rPr>
+                    <m:t>π(t−</m:t>
                   </m:r>
                   <m:sSub>
                     <m:sSubPr>
@@ -1494,8 +1408,8 @@
                       <m:r>
                         <m:rPr/>
                         <w:rPr>
-                          <w:rFonts w:hint="default" w:ascii="Cambria Math" w:hAnsi="Cambria Math" w:cs="Times New Roman"/>
-                          <w:lang w:val="en-US" w:eastAsia="zh-CN"/>
+                          <w:rFonts w:ascii="Cambria Math" w:hAnsi="Cambria Math" w:cs="Times New Roman"/>
+                          <w:lang w:val="en-US"/>
                         </w:rPr>
                         <m:t>r</m:t>
                       </m:r>
@@ -1510,8 +1424,8 @@
                       <m:r>
                         <m:rPr/>
                         <w:rPr>
-                          <w:rFonts w:hint="default" w:ascii="Cambria Math" w:hAnsi="Cambria Math" w:cs="Times New Roman"/>
-                          <w:lang w:val="en-US" w:eastAsia="zh-CN"/>
+                          <w:rFonts w:ascii="Cambria Math" w:hAnsi="Cambria Math" w:cs="Times New Roman"/>
+                          <w:lang w:val="en-US"/>
                         </w:rPr>
                         <m:t>d3</m:t>
                       </m:r>
@@ -1533,7 +1447,6 @@
                   <m:sSub>
                     <m:sSubPr>
                       <m:ctrlPr>
-                        <m:rPr/>
                         <w:rPr>
                           <w:rFonts w:ascii="Cambria Math" w:hAnsi="Cambria Math" w:cs="Times New Roman"/>
                           <w:i/>
@@ -1544,13 +1457,12 @@
                       <m:r>
                         <m:rPr/>
                         <w:rPr>
-                          <w:rFonts w:hint="default" w:ascii="Cambria Math" w:hAnsi="Cambria Math" w:cs="Times New Roman"/>
-                          <w:lang w:val="en-US" w:eastAsia="zh-CN"/>
+                          <w:rFonts w:ascii="Cambria Math" w:hAnsi="Cambria Math" w:cs="Times New Roman"/>
+                          <w:lang w:val="en-US"/>
                         </w:rPr>
                         <m:t>r</m:t>
                       </m:r>
                       <m:ctrlPr>
-                        <m:rPr/>
                         <w:rPr>
                           <w:rFonts w:ascii="Cambria Math" w:hAnsi="Cambria Math" w:cs="Times New Roman"/>
                           <w:i/>
@@ -1561,13 +1473,12 @@
                       <m:r>
                         <m:rPr/>
                         <w:rPr>
-                          <w:rFonts w:hint="default" w:ascii="Cambria Math" w:hAnsi="Cambria Math" w:cs="Times New Roman"/>
-                          <w:lang w:val="en-US" w:eastAsia="zh-CN"/>
+                          <w:rFonts w:ascii="Cambria Math" w:hAnsi="Cambria Math" w:cs="Times New Roman"/>
+                          <w:lang w:val="en-US"/>
                         </w:rPr>
                         <m:t>d30</m:t>
                       </m:r>
                       <m:ctrlPr>
-                        <m:rPr/>
                         <w:rPr>
                           <w:rFonts w:ascii="Cambria Math" w:hAnsi="Cambria Math" w:cs="Times New Roman"/>
                           <w:i/>
@@ -1636,7 +1547,7 @@
           <w:lang w:val="en-US"/>
         </w:rPr>
         <w:object>
-          <v:shape id="_x0000_i1027" o:spt="75" type="#_x0000_t75" style="height:18pt;width:13pt;" o:ole="t" filled="f" o:preferrelative="t" stroked="f" coordsize="21600,21600">
+          <v:shape id="_x0000_i1027" o:spt="75" type="#_x0000_t75" style="height:18.25pt;width:13.2pt;" o:ole="t" filled="f" o:preferrelative="t" stroked="f" coordsize="21600,21600">
             <v:path/>
             <v:fill on="f" focussize="0,0"/>
             <v:stroke on="f" joinstyle="miter"/>
@@ -1668,7 +1579,7 @@
           <w:lang w:val="en-US"/>
         </w:rPr>
         <w:object>
-          <v:shape id="_x0000_i1028" o:spt="75" type="#_x0000_t75" style="height:18pt;width:13pt;" o:ole="t" filled="f" o:preferrelative="t" stroked="f" coordsize="21600,21600">
+          <v:shape id="_x0000_i1028" o:spt="75" type="#_x0000_t75" style="height:18.25pt;width:13.2pt;" o:ole="t" filled="f" o:preferrelative="t" stroked="f" coordsize="21600,21600">
             <v:path/>
             <v:fill on="f" focussize="0,0"/>
             <v:stroke on="f" joinstyle="miter"/>
@@ -1689,27 +1600,7 @@
           <w:szCs w:val="24"/>
           <w:lang w:val="en-US"/>
         </w:rPr>
-        <w:t>求数值差分得到</w:t>
-      </w:r>
-      <w:r>
-        <w:rPr>
-          <w:rFonts w:hint="eastAsia" w:ascii="Times New Roman" w:hAnsi="Times New Roman" w:eastAsia="宋体" w:cs="Times New Roman"/>
-          <w:sz w:val="24"/>
-          <w:szCs w:val="24"/>
-          <w:lang w:val="en-US" w:eastAsia="zh-CN"/>
-        </w:rPr>
-        <w:t>，只考虑末端位置，不考虑方向</w:t>
-      </w:r>
-      <w:bookmarkStart w:id="0" w:name="_GoBack"/>
-      <w:bookmarkEnd w:id="0"/>
-      <w:r>
-        <w:rPr>
-          <w:rFonts w:hint="eastAsia" w:ascii="Times New Roman" w:hAnsi="Times New Roman" w:eastAsia="宋体" w:cs="Times New Roman"/>
-          <w:sz w:val="24"/>
-          <w:szCs w:val="24"/>
-          <w:lang w:val="en-US"/>
-        </w:rPr>
-        <w:t>）</w:t>
+        <w:t>求数值差分得到，只考虑末端位置，不考虑方向）</w:t>
       </w:r>
     </w:p>
     <w:p>
@@ -2061,7 +1952,7 @@
     <w:lsdException w:uiPriority="99" w:name="Body Text Indent 3"/>
     <w:lsdException w:uiPriority="99" w:name="Block Text"/>
     <w:lsdException w:uiPriority="99" w:semiHidden="0" w:name="Hyperlink"/>
-    <w:lsdException w:uiPriority="99" w:name="FollowedHyperlink"/>
+    <w:lsdException w:qFormat="1" w:uiPriority="99" w:name="FollowedHyperlink"/>
     <w:lsdException w:qFormat="1" w:unhideWhenUsed="0" w:uiPriority="22" w:semiHidden="0" w:name="Strong"/>
     <w:lsdException w:qFormat="1" w:unhideWhenUsed="0" w:uiPriority="20" w:semiHidden="0" w:name="Emphasis"/>
     <w:lsdException w:uiPriority="99" w:name="Document Map"/>
@@ -2078,7 +1969,7 @@
     <w:lsdException w:uiPriority="99" w:name="HTML Sample"/>
     <w:lsdException w:uiPriority="99" w:name="HTML Typewriter"/>
     <w:lsdException w:uiPriority="99" w:name="HTML Variable"/>
-    <w:lsdException w:qFormat="1" w:uiPriority="99" w:name="Normal Table"/>
+    <w:lsdException w:uiPriority="99" w:name="Normal Table"/>
     <w:lsdException w:uiPriority="99" w:name="annotation subject"/>
     <w:lsdException w:uiPriority="99" w:name="Table Simple 1"/>
     <w:lsdException w:uiPriority="99" w:name="Table Simple 2"/>
@@ -2123,9 +2014,9 @@
     <w:lsdException w:uiPriority="99" w:name="Table Web 2"/>
     <w:lsdException w:uiPriority="99" w:name="Table Web 3"/>
     <w:lsdException w:qFormat="1" w:uiPriority="99" w:name="Balloon Text"/>
-    <w:lsdException w:unhideWhenUsed="0" w:uiPriority="39" w:semiHidden="0" w:name="Table Grid"/>
+    <w:lsdException w:uiPriority="39" w:name="Table Grid"/>
     <w:lsdException w:uiPriority="99" w:name="Table Theme"/>
-    <w:lsdException w:unhideWhenUsed="0" w:uiPriority="99" w:name="Placeholder Text"/>
+    <w:lsdException w:qFormat="1" w:unhideWhenUsed="0" w:uiPriority="99" w:name="Placeholder Text"/>
     <w:lsdException w:unhideWhenUsed="0" w:uiPriority="60" w:semiHidden="0" w:name="Light Shading"/>
     <w:lsdException w:unhideWhenUsed="0" w:uiPriority="61" w:semiHidden="0" w:name="Light List"/>
     <w:lsdException w:unhideWhenUsed="0" w:uiPriority="62" w:semiHidden="0" w:name="Light Grid"/>
@@ -2250,7 +2141,6 @@
     <w:name w:val="Normal Table"/>
     <w:semiHidden/>
     <w:unhideWhenUsed/>
-    <w:qFormat/>
     <w:uiPriority w:val="99"/>
     <w:tblPr>
       <w:tblCellMar>
@@ -2381,6 +2271,7 @@
     <w:basedOn w:val="9"/>
     <w:semiHidden/>
     <w:unhideWhenUsed/>
+    <w:qFormat/>
     <w:uiPriority w:val="99"/>
     <w:rPr>
       <w:color w:val="954F72" w:themeColor="followedHyperlink"/>
@@ -2474,6 +2365,7 @@
     <w:name w:val="Placeholder Text"/>
     <w:basedOn w:val="9"/>
     <w:semiHidden/>
+    <w:qFormat/>
     <w:uiPriority w:val="99"/>
     <w:rPr>
       <w:color w:val="808080"/>

--- a/HW3 - 2022.docx
+++ b/HW3 - 2022.docx
@@ -1331,8 +1331,14 @@
                     </w:rPr>
                     <m:t>0.1sin(</m:t>
                   </m:r>
-                  <w:bookmarkStart w:id="0" w:name="_GoBack"/>
-                  <w:bookmarkEnd w:id="0"/>
+                  <m:r>
+                    <m:rPr/>
+                    <w:rPr>
+                      <w:rFonts w:hint="default" w:ascii="Cambria Math" w:hAnsi="Cambria Math" w:cs="Times New Roman"/>
+                      <w:lang w:val="en-US" w:eastAsia="zh-CN"/>
+                    </w:rPr>
+                    <m:t>2</m:t>
+                  </m:r>
                   <m:r>
                     <m:rPr/>
                     <w:rPr>
@@ -1628,7 +1634,7 @@
         <w:spacing w:after="0" w:line="240" w:lineRule="auto"/>
         <w:ind w:left="360"/>
         <w:rPr>
-          <w:rFonts w:ascii="Times New Roman" w:hAnsi="Times New Roman" w:eastAsia="宋体" w:cs="Times New Roman"/>
+          <w:rFonts w:hint="eastAsia" w:ascii="Times New Roman" w:hAnsi="Times New Roman" w:eastAsia="宋体" w:cs="Times New Roman"/>
           <w:sz w:val="24"/>
           <w:szCs w:val="24"/>
           <w:lang w:val="en-US"/>
@@ -1696,6 +1702,130 @@
           <w:lang w:val="en-US"/>
         </w:rPr>
         <w:t>分）。</w:t>
+      </w:r>
+    </w:p>
+    <w:p>
+      <w:pPr>
+        <w:widowControl w:val="0"/>
+        <w:autoSpaceDE w:val="0"/>
+        <w:autoSpaceDN w:val="0"/>
+        <w:adjustRightInd w:val="0"/>
+        <w:spacing w:after="0" w:line="240" w:lineRule="auto"/>
+        <w:ind w:left="360"/>
+        <w:rPr>
+          <w:rFonts w:hint="eastAsia" w:ascii="Times New Roman" w:hAnsi="Times New Roman" w:eastAsia="宋体" w:cs="Times New Roman"/>
+          <w:sz w:val="24"/>
+          <w:szCs w:val="24"/>
+          <w:lang w:val="en-US"/>
+        </w:rPr>
+      </w:pPr>
+    </w:p>
+    <w:p>
+      <w:pPr>
+        <w:widowControl w:val="0"/>
+        <w:autoSpaceDE w:val="0"/>
+        <w:autoSpaceDN w:val="0"/>
+        <w:adjustRightInd w:val="0"/>
+        <w:spacing w:after="0" w:line="240" w:lineRule="auto"/>
+        <w:ind w:left="360"/>
+        <w:rPr>
+          <w:rFonts w:hint="eastAsia" w:ascii="Times New Roman" w:hAnsi="Times New Roman" w:eastAsia="宋体" w:cs="Times New Roman"/>
+          <w:b/>
+          <w:bCs/>
+          <w:sz w:val="24"/>
+          <w:szCs w:val="24"/>
+          <w:lang w:val="en-US" w:eastAsia="zh-CN"/>
+        </w:rPr>
+      </w:pPr>
+      <w:r>
+        <w:rPr>
+          <w:rFonts w:hint="eastAsia" w:ascii="Times New Roman" w:hAnsi="Times New Roman" w:eastAsia="宋体" w:cs="Times New Roman"/>
+          <w:b/>
+          <w:bCs/>
+          <w:sz w:val="24"/>
+          <w:szCs w:val="24"/>
+          <w:lang w:val="en-US" w:eastAsia="zh-CN"/>
+        </w:rPr>
+        <w:t>注：</w:t>
+      </w:r>
+    </w:p>
+    <w:p>
+      <w:pPr>
+        <w:widowControl w:val="0"/>
+        <w:numPr>
+          <w:ilvl w:val="0"/>
+          <w:numId w:val="2"/>
+        </w:numPr>
+        <w:autoSpaceDE w:val="0"/>
+        <w:autoSpaceDN w:val="0"/>
+        <w:adjustRightInd w:val="0"/>
+        <w:spacing w:after="0" w:line="240" w:lineRule="auto"/>
+        <w:ind w:left="360"/>
+        <w:rPr>
+          <w:rFonts w:hint="default" w:ascii="Times New Roman" w:hAnsi="Times New Roman" w:eastAsia="宋体" w:cs="Times New Roman"/>
+          <w:b/>
+          <w:bCs/>
+          <w:sz w:val="24"/>
+          <w:szCs w:val="24"/>
+          <w:lang w:val="en-US" w:eastAsia="zh-CN"/>
+        </w:rPr>
+      </w:pPr>
+      <w:r>
+        <w:rPr>
+          <w:rFonts w:hint="eastAsia" w:ascii="Times New Roman" w:hAnsi="Times New Roman" w:eastAsia="宋体" w:cs="Times New Roman"/>
+          <w:b/>
+          <w:bCs/>
+          <w:sz w:val="24"/>
+          <w:szCs w:val="24"/>
+          <w:lang w:val="en-US" w:eastAsia="zh-CN"/>
+        </w:rPr>
+        <w:t>本次实验需要下载matlab和coppeliasim。先运行matlab端程序，再开启coppeliasim端仿真（这样的目的是为了防止coppeliasim开启之后，matlab端的控</w:t>
+      </w:r>
+      <w:bookmarkStart w:id="0" w:name="_GoBack"/>
+      <w:bookmarkEnd w:id="0"/>
+      <w:r>
+        <w:rPr>
+          <w:rFonts w:hint="eastAsia" w:ascii="Times New Roman" w:hAnsi="Times New Roman" w:eastAsia="宋体" w:cs="Times New Roman"/>
+          <w:b/>
+          <w:bCs/>
+          <w:sz w:val="24"/>
+          <w:szCs w:val="24"/>
+          <w:lang w:val="en-US" w:eastAsia="zh-CN"/>
+        </w:rPr>
+        <w:t>制器尚未施加上。）</w:t>
+      </w:r>
+    </w:p>
+    <w:p>
+      <w:pPr>
+        <w:widowControl w:val="0"/>
+        <w:numPr>
+          <w:ilvl w:val="0"/>
+          <w:numId w:val="2"/>
+        </w:numPr>
+        <w:autoSpaceDE w:val="0"/>
+        <w:autoSpaceDN w:val="0"/>
+        <w:adjustRightInd w:val="0"/>
+        <w:spacing w:after="0" w:line="240" w:lineRule="auto"/>
+        <w:ind w:left="360" w:leftChars="0" w:firstLine="0" w:firstLineChars="0"/>
+        <w:rPr>
+          <w:rFonts w:hint="default" w:ascii="Times New Roman" w:hAnsi="Times New Roman" w:eastAsia="宋体" w:cs="Times New Roman"/>
+          <w:b/>
+          <w:bCs/>
+          <w:sz w:val="24"/>
+          <w:szCs w:val="24"/>
+          <w:lang w:val="en-US" w:eastAsia="zh-CN"/>
+        </w:rPr>
+      </w:pPr>
+      <w:r>
+        <w:rPr>
+          <w:rFonts w:hint="eastAsia" w:ascii="Times New Roman" w:hAnsi="Times New Roman" w:eastAsia="宋体" w:cs="Times New Roman"/>
+          <w:b/>
+          <w:bCs/>
+          <w:sz w:val="24"/>
+          <w:szCs w:val="24"/>
+          <w:lang w:val="en-US" w:eastAsia="zh-CN"/>
+        </w:rPr>
+        <w:t>在实验2中，需要用到M,C,G三个矩阵（向量），其中M和G可以利用robotics system toolbox中的api获得（参考上方给出的链接），C矩阵可以通过函数coriolis_kuka/autogen/C_mtrx_fcn.m获得，该函数是利用symbolic math toolbox生成出来的，生成文件是coriolis_kuka/generate_rb_dynamics.m，如何使用该函数请参考coriolis_kuka/test_coriolis_matrix.m。第19行中，C_mtrx_fcn的前两个参数分别是角度和角速度，第三个参数kuka.pi(:)表示kuka的动力学参数。</w:t>
       </w:r>
     </w:p>
     <w:sectPr>
@@ -1761,6 +1891,18 @@
 <file path=word/numbering.xml><?xml version="1.0" encoding="utf-8"?>
 <w:numbering xmlns:wpc="http://schemas.microsoft.com/office/word/2010/wordprocessingCanvas" xmlns:mc="http://schemas.openxmlformats.org/markup-compatibility/2006" xmlns:o="urn:schemas-microsoft-com:office:office" xmlns:r="http://schemas.openxmlformats.org/officeDocument/2006/relationships" xmlns:m="http://schemas.openxmlformats.org/officeDocument/2006/math" xmlns:v="urn:schemas-microsoft-com:vml" xmlns:wp14="http://schemas.microsoft.com/office/word/2010/wordprocessingDrawing" xmlns:wp="http://schemas.openxmlformats.org/drawingml/2006/wordprocessingDrawing" xmlns:w10="urn:schemas-microsoft-com:office:word" xmlns:w="http://schemas.openxmlformats.org/wordprocessingml/2006/main" xmlns:w14="http://schemas.microsoft.com/office/word/2010/wordml" xmlns:wpg="http://schemas.microsoft.com/office/word/2010/wordprocessingGroup" xmlns:wpi="http://schemas.microsoft.com/office/word/2010/wordprocessingInk" xmlns:wne="http://schemas.microsoft.com/office/word/2006/wordml" xmlns:wps="http://schemas.microsoft.com/office/word/2010/wordprocessingShape" xmlns:wpsCustomData="http://www.wps.cn/officeDocument/2013/wpsCustomData" mc:Ignorable="w14 wp14">
   <w:abstractNum w:abstractNumId="0">
+    <w:nsid w:val="97E95B14"/>
+    <w:multiLevelType w:val="singleLevel"/>
+    <w:tmpl w:val="97E95B14"/>
+    <w:lvl w:ilvl="0" w:tentative="0">
+      <w:start w:val="1"/>
+      <w:numFmt w:val="decimal"/>
+      <w:suff w:val="space"/>
+      <w:lvlText w:val="%1."/>
+      <w:lvlJc w:val="left"/>
+    </w:lvl>
+  </w:abstractNum>
+  <w:abstractNum w:abstractNumId="1">
     <w:nsid w:val="59A73114"/>
     <w:multiLevelType w:val="multilevel"/>
     <w:tmpl w:val="59A73114"/>
@@ -1850,6 +1992,9 @@
     </w:lvl>
   </w:abstractNum>
   <w:num w:numId="1">
+    <w:abstractNumId w:val="1"/>
+  </w:num>
+  <w:num w:numId="2">
     <w:abstractNumId w:val="0"/>
   </w:num>
 </w:numbering>

--- a/HW3 - 2022.docx
+++ b/HW3 - 2022.docx
@@ -1779,20 +1779,7 @@
           <w:szCs w:val="24"/>
           <w:lang w:val="en-US" w:eastAsia="zh-CN"/>
         </w:rPr>
-        <w:t>本次实验需要下载matlab和coppeliasim。先运行matlab端程序，再开启coppeliasim端仿真（这样的目的是为了防止coppeliasim开启之后，matlab端的控</w:t>
-      </w:r>
-      <w:bookmarkStart w:id="0" w:name="_GoBack"/>
-      <w:bookmarkEnd w:id="0"/>
-      <w:r>
-        <w:rPr>
-          <w:rFonts w:hint="eastAsia" w:ascii="Times New Roman" w:hAnsi="Times New Roman" w:eastAsia="宋体" w:cs="Times New Roman"/>
-          <w:b/>
-          <w:bCs/>
-          <w:sz w:val="24"/>
-          <w:szCs w:val="24"/>
-          <w:lang w:val="en-US" w:eastAsia="zh-CN"/>
-        </w:rPr>
-        <w:t>制器尚未施加上。）</w:t>
+        <w:t>本次实验需要下载matlab和coppeliasim。先运行matlab端程序，再开启coppeliasim端仿真（这样的目的是为了防止coppeliasim开启之后，matlab端的控制器尚未施加上。）</w:t>
       </w:r>
     </w:p>
     <w:p>
@@ -1806,7 +1793,159 @@
         <w:autoSpaceDN w:val="0"/>
         <w:adjustRightInd w:val="0"/>
         <w:spacing w:after="0" w:line="240" w:lineRule="auto"/>
-        <w:ind w:left="360" w:leftChars="0" w:firstLine="0" w:firstLineChars="0"/>
+        <w:ind w:left="360"/>
+        <w:rPr>
+          <w:rFonts w:hint="default" w:ascii="Times New Roman" w:hAnsi="Times New Roman" w:eastAsia="宋体" w:cs="Times New Roman"/>
+          <w:b/>
+          <w:bCs/>
+          <w:sz w:val="24"/>
+          <w:szCs w:val="24"/>
+          <w:lang w:val="en-US" w:eastAsia="zh-CN"/>
+        </w:rPr>
+      </w:pPr>
+      <w:r>
+        <w:rPr>
+          <w:rFonts w:hint="eastAsia" w:ascii="Times New Roman" w:hAnsi="Times New Roman" w:eastAsia="宋体" w:cs="Times New Roman"/>
+          <w:b/>
+          <w:bCs/>
+          <w:sz w:val="24"/>
+          <w:szCs w:val="24"/>
+          <w:lang w:val="en-US" w:eastAsia="zh-CN"/>
+        </w:rPr>
+        <w:t>用coppeliasim打开pd_plus_gravity.ttt文件后，所有参数（比如物理引擎用Newton，仿真步长为0.005s等）都不要更改，否则会有不同的运动效果或者和matlab中的代码不一致。</w:t>
+      </w:r>
+    </w:p>
+    <w:p>
+      <w:pPr>
+        <w:widowControl w:val="0"/>
+        <w:numPr>
+          <w:ilvl w:val="0"/>
+          <w:numId w:val="2"/>
+        </w:numPr>
+        <w:autoSpaceDE w:val="0"/>
+        <w:autoSpaceDN w:val="0"/>
+        <w:adjustRightInd w:val="0"/>
+        <w:spacing w:after="0" w:line="240" w:lineRule="auto"/>
+        <w:ind w:left="360"/>
+        <w:rPr>
+          <w:rFonts w:hint="default" w:ascii="Times New Roman" w:hAnsi="Times New Roman" w:eastAsia="宋体" w:cs="Times New Roman"/>
+          <w:b/>
+          <w:bCs/>
+          <w:sz w:val="24"/>
+          <w:szCs w:val="24"/>
+          <w:lang w:val="en-US" w:eastAsia="zh-CN"/>
+        </w:rPr>
+      </w:pPr>
+      <w:r>
+        <w:rPr>
+          <w:rFonts w:hint="eastAsia" w:ascii="Times New Roman" w:hAnsi="Times New Roman" w:eastAsia="宋体" w:cs="Times New Roman"/>
+          <w:b/>
+          <w:bCs/>
+          <w:sz w:val="24"/>
+          <w:szCs w:val="24"/>
+          <w:lang w:val="en-US" w:eastAsia="zh-CN"/>
+        </w:rPr>
+        <w:t>运行pd_plus_gravity.ttt之后，会有两条warning，不用管它。</w:t>
+      </w:r>
+      <w:r>
+        <w:rPr>
+          <w:rFonts w:hint="eastAsia" w:ascii="Times New Roman" w:hAnsi="Times New Roman" w:eastAsia="宋体" w:cs="Times New Roman"/>
+          <w:b/>
+          <w:bCs/>
+          <w:sz w:val="24"/>
+          <w:szCs w:val="24"/>
+          <w:lang w:val="en-US" w:eastAsia="zh-CN"/>
+        </w:rPr>
+        <w:drawing>
+          <wp:inline distT="0" distB="0" distL="114300" distR="114300">
+            <wp:extent cx="5726430" cy="192405"/>
+            <wp:effectExtent l="0" t="0" r="1270" b="10795"/>
+            <wp:docPr id="1" name="图片 5"/>
+            <wp:cNvGraphicFramePr>
+              <a:graphicFrameLocks xmlns:a="http://schemas.openxmlformats.org/drawingml/2006/main" noChangeAspect="1"/>
+            </wp:cNvGraphicFramePr>
+            <a:graphic xmlns:a="http://schemas.openxmlformats.org/drawingml/2006/main">
+              <a:graphicData uri="http://schemas.openxmlformats.org/drawingml/2006/picture">
+                <pic:pic xmlns:pic="http://schemas.openxmlformats.org/drawingml/2006/picture">
+                  <pic:nvPicPr>
+                    <pic:cNvPr id="1" name="图片 5"/>
+                    <pic:cNvPicPr>
+                      <a:picLocks noChangeAspect="1"/>
+                    </pic:cNvPicPr>
+                  </pic:nvPicPr>
+                  <pic:blipFill>
+                    <a:blip r:embed="rId15"/>
+                    <a:stretch>
+                      <a:fillRect/>
+                    </a:stretch>
+                  </pic:blipFill>
+                  <pic:spPr>
+                    <a:xfrm>
+                      <a:off x="0" y="0"/>
+                      <a:ext cx="5726430" cy="192405"/>
+                    </a:xfrm>
+                    <a:prstGeom prst="rect">
+                      <a:avLst/>
+                    </a:prstGeom>
+                    <a:noFill/>
+                    <a:ln>
+                      <a:noFill/>
+                    </a:ln>
+                  </pic:spPr>
+                </pic:pic>
+              </a:graphicData>
+            </a:graphic>
+          </wp:inline>
+        </w:drawing>
+      </w:r>
+    </w:p>
+    <w:p>
+      <w:pPr>
+        <w:widowControl w:val="0"/>
+        <w:numPr>
+          <w:ilvl w:val="0"/>
+          <w:numId w:val="2"/>
+        </w:numPr>
+        <w:autoSpaceDE w:val="0"/>
+        <w:autoSpaceDN w:val="0"/>
+        <w:adjustRightInd w:val="0"/>
+        <w:spacing w:after="0" w:line="240" w:lineRule="auto"/>
+        <w:ind w:left="360"/>
+        <w:rPr>
+          <w:rFonts w:hint="eastAsia" w:ascii="Times New Roman" w:hAnsi="Times New Roman" w:eastAsia="宋体" w:cs="Times New Roman"/>
+          <w:b/>
+          <w:bCs/>
+          <w:sz w:val="24"/>
+          <w:szCs w:val="24"/>
+          <w:lang w:val="en-US" w:eastAsia="zh-CN"/>
+        </w:rPr>
+      </w:pPr>
+      <w:r>
+        <w:rPr>
+          <w:rFonts w:hint="eastAsia" w:ascii="Times New Roman" w:hAnsi="Times New Roman" w:eastAsia="宋体" w:cs="Times New Roman"/>
+          <w:b/>
+          <w:bCs/>
+          <w:sz w:val="24"/>
+          <w:szCs w:val="24"/>
+          <w:lang w:val="en-US" w:eastAsia="zh-CN"/>
+        </w:rPr>
+        <w:t>Matlab需要安装robotics system toolbox。在菜单【HOME】下，选择【Add-Ons】，搜索robotics system toolbox，点击install就安装上了。有些新版本matlab可能已经将该Toolbox集成了，可以直接尝试跑其例程检验一下。</w:t>
+      </w:r>
+      <w:bookmarkStart w:id="0" w:name="_GoBack"/>
+      <w:bookmarkEnd w:id="0"/>
+    </w:p>
+    <w:p>
+      <w:pPr>
+        <w:widowControl w:val="0"/>
+        <w:numPr>
+          <w:ilvl w:val="0"/>
+          <w:numId w:val="2"/>
+        </w:numPr>
+        <w:autoSpaceDE w:val="0"/>
+        <w:autoSpaceDN w:val="0"/>
+        <w:adjustRightInd w:val="0"/>
+        <w:spacing w:after="0" w:line="240" w:lineRule="auto"/>
+        <w:ind w:left="360"/>
         <w:rPr>
           <w:rFonts w:hint="default" w:ascii="Times New Roman" w:hAnsi="Times New Roman" w:eastAsia="宋体" w:cs="Times New Roman"/>
           <w:b/>
@@ -1892,7 +2031,7 @@
 <w:numbering xmlns:wpc="http://schemas.microsoft.com/office/word/2010/wordprocessingCanvas" xmlns:mc="http://schemas.openxmlformats.org/markup-compatibility/2006" xmlns:o="urn:schemas-microsoft-com:office:office" xmlns:r="http://schemas.openxmlformats.org/officeDocument/2006/relationships" xmlns:m="http://schemas.openxmlformats.org/officeDocument/2006/math" xmlns:v="urn:schemas-microsoft-com:vml" xmlns:wp14="http://schemas.microsoft.com/office/word/2010/wordprocessingDrawing" xmlns:wp="http://schemas.openxmlformats.org/drawingml/2006/wordprocessingDrawing" xmlns:w10="urn:schemas-microsoft-com:office:word" xmlns:w="http://schemas.openxmlformats.org/wordprocessingml/2006/main" xmlns:w14="http://schemas.microsoft.com/office/word/2010/wordml" xmlns:wpg="http://schemas.microsoft.com/office/word/2010/wordprocessingGroup" xmlns:wpi="http://schemas.microsoft.com/office/word/2010/wordprocessingInk" xmlns:wne="http://schemas.microsoft.com/office/word/2006/wordml" xmlns:wps="http://schemas.microsoft.com/office/word/2010/wordprocessingShape" xmlns:wpsCustomData="http://www.wps.cn/officeDocument/2013/wpsCustomData" mc:Ignorable="w14 wp14">
   <w:abstractNum w:abstractNumId="0">
     <w:nsid w:val="97E95B14"/>
-    <w:multiLevelType w:val="singleLevel"/>
+    <w:multiLevelType w:val="multilevel"/>
     <w:tmpl w:val="97E95B14"/>
     <w:lvl w:ilvl="0" w:tentative="0">
       <w:start w:val="1"/>
@@ -1900,6 +2039,131 @@
       <w:suff w:val="space"/>
       <w:lvlText w:val="%1."/>
       <w:lvlJc w:val="left"/>
+      <w:rPr>
+        <w:rFonts w:hint="default"/>
+        <w:b/>
+        <w:bCs/>
+      </w:rPr>
+    </w:lvl>
+    <w:lvl w:ilvl="1" w:tentative="0">
+      <w:start w:val="1"/>
+      <w:numFmt w:val="decimal"/>
+      <w:lvlText w:val="(%2)"/>
+      <w:lvlJc w:val="left"/>
+      <w:pPr>
+        <w:tabs>
+          <w:tab w:val="left" w:pos="840"/>
+        </w:tabs>
+        <w:ind w:left="840" w:leftChars="0" w:hanging="420" w:firstLineChars="0"/>
+      </w:pPr>
+      <w:rPr>
+        <w:rFonts w:hint="default"/>
+      </w:rPr>
+    </w:lvl>
+    <w:lvl w:ilvl="2" w:tentative="0">
+      <w:start w:val="1"/>
+      <w:numFmt w:val="decimalEnclosedCircleChinese"/>
+      <w:lvlText w:val="%3"/>
+      <w:lvlJc w:val="left"/>
+      <w:pPr>
+        <w:tabs>
+          <w:tab w:val="left" w:pos="1260"/>
+        </w:tabs>
+        <w:ind w:left="1260" w:leftChars="0" w:hanging="420" w:firstLineChars="0"/>
+      </w:pPr>
+      <w:rPr>
+        <w:rFonts w:hint="default"/>
+      </w:rPr>
+    </w:lvl>
+    <w:lvl w:ilvl="3" w:tentative="0">
+      <w:start w:val="1"/>
+      <w:numFmt w:val="decimal"/>
+      <w:lvlText w:val="%4)"/>
+      <w:lvlJc w:val="left"/>
+      <w:pPr>
+        <w:tabs>
+          <w:tab w:val="left" w:pos="1680"/>
+        </w:tabs>
+        <w:ind w:left="1680" w:leftChars="0" w:hanging="420" w:firstLineChars="0"/>
+      </w:pPr>
+      <w:rPr>
+        <w:rFonts w:hint="default"/>
+      </w:rPr>
+    </w:lvl>
+    <w:lvl w:ilvl="4" w:tentative="0">
+      <w:start w:val="1"/>
+      <w:numFmt w:val="lowerLetter"/>
+      <w:lvlText w:val="%5."/>
+      <w:lvlJc w:val="left"/>
+      <w:pPr>
+        <w:tabs>
+          <w:tab w:val="left" w:pos="2100"/>
+        </w:tabs>
+        <w:ind w:left="2100" w:leftChars="0" w:hanging="420" w:firstLineChars="0"/>
+      </w:pPr>
+      <w:rPr>
+        <w:rFonts w:hint="default"/>
+      </w:rPr>
+    </w:lvl>
+    <w:lvl w:ilvl="5" w:tentative="0">
+      <w:start w:val="1"/>
+      <w:numFmt w:val="lowerLetter"/>
+      <w:lvlText w:val="%6)"/>
+      <w:lvlJc w:val="left"/>
+      <w:pPr>
+        <w:tabs>
+          <w:tab w:val="left" w:pos="2520"/>
+        </w:tabs>
+        <w:ind w:left="2520" w:leftChars="0" w:hanging="420" w:firstLineChars="0"/>
+      </w:pPr>
+      <w:rPr>
+        <w:rFonts w:hint="default"/>
+      </w:rPr>
+    </w:lvl>
+    <w:lvl w:ilvl="6" w:tentative="0">
+      <w:start w:val="1"/>
+      <w:numFmt w:val="lowerRoman"/>
+      <w:lvlText w:val="%7."/>
+      <w:lvlJc w:val="left"/>
+      <w:pPr>
+        <w:tabs>
+          <w:tab w:val="left" w:pos="2940"/>
+        </w:tabs>
+        <w:ind w:left="2940" w:leftChars="0" w:hanging="420" w:firstLineChars="0"/>
+      </w:pPr>
+      <w:rPr>
+        <w:rFonts w:hint="default"/>
+      </w:rPr>
+    </w:lvl>
+    <w:lvl w:ilvl="7" w:tentative="0">
+      <w:start w:val="1"/>
+      <w:numFmt w:val="lowerRoman"/>
+      <w:lvlText w:val="%8)"/>
+      <w:lvlJc w:val="left"/>
+      <w:pPr>
+        <w:tabs>
+          <w:tab w:val="left" w:pos="3360"/>
+        </w:tabs>
+        <w:ind w:left="3360" w:leftChars="0" w:hanging="420" w:firstLineChars="0"/>
+      </w:pPr>
+      <w:rPr>
+        <w:rFonts w:hint="default"/>
+      </w:rPr>
+    </w:lvl>
+    <w:lvl w:ilvl="8" w:tentative="0">
+      <w:start w:val="1"/>
+      <w:numFmt w:val="lowerLetter"/>
+      <w:lvlText w:val="%9."/>
+      <w:lvlJc w:val="left"/>
+      <w:pPr>
+        <w:tabs>
+          <w:tab w:val="left" w:pos="3780"/>
+        </w:tabs>
+        <w:ind w:left="3780" w:leftChars="0" w:hanging="420" w:firstLineChars="0"/>
+      </w:pPr>
+      <w:rPr>
+        <w:rFonts w:hint="default"/>
+      </w:rPr>
     </w:lvl>
   </w:abstractNum>
   <w:abstractNum w:abstractNumId="1">
